--- a/Assets/Implementing a Neural Network in Unity.docx
+++ b/Assets/Implementing a Neural Network in Unity.docx
@@ -490,7 +490,14 @@
           <w:sz w:val="32"/>
           <w:szCs w:val="32"/>
         </w:rPr>
-        <w:t>Pressing L will save the latest weights of the neural network, so that they can be loaded at a later date for use.</w:t>
+        <w:t>Pressing L will save the latest weights of the neural network, so that they can be loaded</w:t>
+      </w:r>
+      <w:r>
+        <w:rPr>
+          <w:sz w:val="32"/>
+          <w:szCs w:val="32"/>
+        </w:rPr>
+        <w:t xml:space="preserve"> for use at a later time.</w:t>
       </w:r>
     </w:p>
     <w:p>
@@ -522,10 +529,93 @@
           <w:szCs w:val="32"/>
         </w:rPr>
         <w:lastRenderedPageBreak/>
-        <w:t>Neural Network Functions</w:t>
+        <w:t>Project Source Files</w:t>
+      </w:r>
+    </w:p>
+    <w:p>
+      <w:pPr>
+        <w:rPr>
+          <w:sz w:val="32"/>
+          <w:szCs w:val="32"/>
+        </w:rPr>
+      </w:pPr>
+      <w:r>
+        <w:rPr>
+          <w:sz w:val="28"/>
+          <w:szCs w:val="28"/>
+        </w:rPr>
+        <w:t>Entire project can be found at:</w:t>
+      </w:r>
+      <w:r>
+        <w:rPr>
+          <w:sz w:val="24"/>
+          <w:szCs w:val="24"/>
+        </w:rPr>
+        <w:t xml:space="preserve"> </w:t>
+      </w:r>
+      <w:hyperlink r:id="rId9" w:history="1">
+        <w:r>
+          <w:rPr>
+            <w:rStyle w:val="Hyperlink"/>
+            <w:sz w:val="28"/>
+            <w:szCs w:val="28"/>
+          </w:rPr>
+          <w:t>https://github.com/AlexSDevDump/HideAndSeekAI</w:t>
+        </w:r>
+      </w:hyperlink>
+      <w:r>
+        <w:rPr>
+          <w:sz w:val="32"/>
+          <w:szCs w:val="32"/>
+        </w:rPr>
+        <w:t xml:space="preserve"> </w:t>
+      </w:r>
+    </w:p>
+    <w:p>
+      <w:pPr>
+        <w:rPr>
+          <w:sz w:val="28"/>
+          <w:szCs w:val="28"/>
+        </w:rPr>
+      </w:pPr>
+      <w:r>
+        <w:rPr>
+          <w:sz w:val="28"/>
+          <w:szCs w:val="28"/>
+        </w:rPr>
+        <w:t>Built in Unity 2019.3.0f3</w:t>
       </w:r>
       <w:bookmarkStart w:id="0" w:name="_GoBack"/>
       <w:bookmarkEnd w:id="0"/>
+    </w:p>
+    <w:p>
+      <w:pPr>
+        <w:rPr>
+          <w:sz w:val="32"/>
+          <w:szCs w:val="32"/>
+        </w:rPr>
+      </w:pPr>
+    </w:p>
+    <w:p>
+      <w:pPr>
+        <w:pStyle w:val="Heading1"/>
+      </w:pPr>
+      <w:r>
+        <w:t>Referenced Content</w:t>
+      </w:r>
+    </w:p>
+    <w:p>
+      <w:r>
+        <w:t xml:space="preserve">Neural Network In Mario: </w:t>
+      </w:r>
+      <w:hyperlink r:id="rId10" w:history="1">
+        <w:r>
+          <w:rPr>
+            <w:rStyle w:val="Hyperlink"/>
+          </w:rPr>
+          <w:t>https://www.youtube.com/watch?v=qv6UVOQ0F44</w:t>
+        </w:r>
+      </w:hyperlink>
     </w:p>
     <w:sectPr>
       <w:pgSz w:w="11906" w:h="16838"/>
@@ -1032,6 +1122,18 @@
       <w:szCs w:val="26"/>
     </w:rPr>
   </w:style>
+  <w:style w:type="character" w:styleId="Hyperlink">
+    <w:name w:val="Hyperlink"/>
+    <w:basedOn w:val="DefaultParagraphFont"/>
+    <w:uiPriority w:val="99"/>
+    <w:semiHidden/>
+    <w:unhideWhenUsed/>
+    <w:rsid w:val="00FE0EDF"/>
+    <w:rPr>
+      <w:color w:val="0000FF"/>
+      <w:u w:val="single"/>
+    </w:rPr>
+  </w:style>
 </w:styles>
 </file>
 
